--- a/法令ファイル/日本年金機構の財務及び会計に関する省令/日本年金機構の財務及び会計に関する省令（平成二十一年厚生労働省令第百六十六号）.docx
+++ b/法令ファイル/日本年金機構の財務及び会計に関する省令/日本年金機構の財務及び会計に関する省令（平成二十一年厚生労働省令第百六十六号）.docx
@@ -268,120 +268,78 @@
     </w:p>
     <w:p>
       <w:pPr>
-        <w:pStyle w:val="Heading6"/>
+        <w:pStyle w:val="ListBullet"/>
         <w:ind w:left="880"/>
       </w:pPr>
       <w:r>
         <w:t>一</w:t>
-      </w:r>
-    </w:p>
-    <w:p>
-      <w:pPr>
-        <w:ind w:left="880"/>
-      </w:pPr>
-      <w:r>
+        <w:br/>
         <w:t>借入れを必要とする理由</w:t>
       </w:r>
     </w:p>
     <w:p>
       <w:pPr>
-        <w:pStyle w:val="Heading6"/>
+        <w:pStyle w:val="ListBullet"/>
         <w:ind w:left="880"/>
       </w:pPr>
       <w:r>
         <w:t>二</w:t>
-      </w:r>
-    </w:p>
-    <w:p>
-      <w:pPr>
-        <w:ind w:left="880"/>
-      </w:pPr>
-      <w:r>
+        <w:br/>
         <w:t>借入金の額</w:t>
       </w:r>
     </w:p>
     <w:p>
       <w:pPr>
-        <w:pStyle w:val="Heading6"/>
+        <w:pStyle w:val="ListBullet"/>
         <w:ind w:left="880"/>
       </w:pPr>
       <w:r>
         <w:t>三</w:t>
-      </w:r>
-    </w:p>
-    <w:p>
-      <w:pPr>
-        <w:ind w:left="880"/>
-      </w:pPr>
-      <w:r>
+        <w:br/>
         <w:t>借入金の借入先</w:t>
       </w:r>
     </w:p>
     <w:p>
       <w:pPr>
-        <w:pStyle w:val="Heading6"/>
+        <w:pStyle w:val="ListBullet"/>
         <w:ind w:left="880"/>
       </w:pPr>
       <w:r>
         <w:t>四</w:t>
-      </w:r>
-    </w:p>
-    <w:p>
-      <w:pPr>
-        <w:ind w:left="880"/>
-      </w:pPr>
-      <w:r>
+        <w:br/>
         <w:t>借入金の利率</w:t>
       </w:r>
     </w:p>
     <w:p>
       <w:pPr>
-        <w:pStyle w:val="Heading6"/>
+        <w:pStyle w:val="ListBullet"/>
         <w:ind w:left="880"/>
       </w:pPr>
       <w:r>
         <w:t>五</w:t>
-      </w:r>
-    </w:p>
-    <w:p>
-      <w:pPr>
-        <w:ind w:left="880"/>
-      </w:pPr>
-      <w:r>
+        <w:br/>
         <w:t>借入金の償還の方法及び期限</w:t>
       </w:r>
     </w:p>
     <w:p>
       <w:pPr>
-        <w:pStyle w:val="Heading6"/>
+        <w:pStyle w:val="ListBullet"/>
         <w:ind w:left="880"/>
       </w:pPr>
       <w:r>
         <w:t>六</w:t>
-      </w:r>
-    </w:p>
-    <w:p>
-      <w:pPr>
-        <w:ind w:left="880"/>
-      </w:pPr>
-      <w:r>
+        <w:br/>
         <w:t>利息の支払の方法及び期限</w:t>
       </w:r>
     </w:p>
     <w:p>
       <w:pPr>
-        <w:pStyle w:val="Heading6"/>
+        <w:pStyle w:val="ListBullet"/>
         <w:ind w:left="880"/>
       </w:pPr>
       <w:r>
         <w:t>七</w:t>
-      </w:r>
-    </w:p>
-    <w:p>
-      <w:pPr>
-        <w:ind w:left="880"/>
-      </w:pPr>
-      <w:r>
+        <w:br/>
         <w:t>その他必要な事項</w:t>
       </w:r>
     </w:p>
@@ -413,69 +371,45 @@
     </w:p>
     <w:p>
       <w:pPr>
-        <w:pStyle w:val="Heading6"/>
+        <w:pStyle w:val="ListBullet"/>
         <w:ind w:left="880"/>
       </w:pPr>
       <w:r>
         <w:t>一</w:t>
-      </w:r>
-    </w:p>
-    <w:p>
-      <w:pPr>
-        <w:ind w:left="880"/>
-      </w:pPr>
-      <w:r>
+        <w:br/>
         <w:t>処分等に係る財産の内容及び評価額</w:t>
       </w:r>
     </w:p>
     <w:p>
       <w:pPr>
-        <w:pStyle w:val="Heading6"/>
+        <w:pStyle w:val="ListBullet"/>
         <w:ind w:left="880"/>
       </w:pPr>
       <w:r>
         <w:t>二</w:t>
-      </w:r>
-    </w:p>
-    <w:p>
-      <w:pPr>
-        <w:ind w:left="880"/>
-      </w:pPr>
-      <w:r>
+        <w:br/>
         <w:t>処分等の条件</w:t>
       </w:r>
     </w:p>
     <w:p>
       <w:pPr>
-        <w:pStyle w:val="Heading6"/>
+        <w:pStyle w:val="ListBullet"/>
         <w:ind w:left="880"/>
       </w:pPr>
       <w:r>
         <w:t>三</w:t>
-      </w:r>
-    </w:p>
-    <w:p>
-      <w:pPr>
-        <w:ind w:left="880"/>
-      </w:pPr>
-      <w:r>
+        <w:br/>
         <w:t>処分等の方法</w:t>
       </w:r>
     </w:p>
     <w:p>
       <w:pPr>
-        <w:pStyle w:val="Heading6"/>
+        <w:pStyle w:val="ListBullet"/>
         <w:ind w:left="880"/>
       </w:pPr>
       <w:r>
         <w:t>四</w:t>
-      </w:r>
-    </w:p>
-    <w:p>
-      <w:pPr>
-        <w:ind w:left="880"/>
-      </w:pPr>
-      <w:r>
+        <w:br/>
         <w:t>機構の業務運営上支障がない旨及びその理由</w:t>
       </w:r>
     </w:p>
@@ -528,7 +462,7 @@
         <w:pStyle w:val="Heading1"/>
       </w:pPr>
       <w:r>
-        <w:t>附　則（平成二三年六月一三日厚生労働省令第七〇号）</w:t>
+        <w:t>附則（平成二三年六月一三日厚生労働省令第七〇号）</w:t>
       </w:r>
     </w:p>
     <w:p>
@@ -546,7 +480,7 @@
         <w:pStyle w:val="Heading1"/>
       </w:pPr>
       <w:r>
-        <w:t>附　則（平成二八年一二月二六日厚生労働省令第一八二号）</w:t>
+        <w:t>附則（平成二八年一二月二六日厚生労働省令第一八二号）</w:t>
       </w:r>
     </w:p>
     <w:p>
@@ -564,7 +498,7 @@
         <w:pStyle w:val="Heading1"/>
       </w:pPr>
       <w:r>
-        <w:t>附　則（平成三〇年一二月二八日厚生労働省令第一五一号）</w:t>
+        <w:t>附則（平成三〇年一二月二八日厚生労働省令第一五一号）</w:t>
       </w:r>
     </w:p>
     <w:p>
@@ -590,7 +524,7 @@
         <w:pStyle w:val="Heading1"/>
       </w:pPr>
       <w:r>
-        <w:t>附　則（平成三一年三月二九日厚生労働省令第四〇号）</w:t>
+        <w:t>附則（平成三一年三月二九日厚生労働省令第四〇号）</w:t>
       </w:r>
     </w:p>
     <w:p>
@@ -639,7 +573,7 @@
     </w:pPr>
     <w:r>
       <w:tab/>
-      <w:t>WeGov v0.1 - FTS141</w:t>
+      <w:t>WeGov v0.2 - FTS141</w:t>
     </w:r>
   </w:p>
 </w:ftr>
